--- a/Modeller.docx
+++ b/Modeller.docx
@@ -4,6 +4,7 @@
   <w:body>
     <w:p>
       <w:pPr>
+        <w:pStyle w:val="Overskrift1"/>
         <w:rPr>
           <w:lang w:val="da-DK"/>
         </w:rPr>
@@ -25,21 +26,7 @@
         <w:rPr>
           <w:lang w:val="da-DK"/>
         </w:rPr>
-        <w:t>PACT (</w:t>
-      </w:r>
-      <w:proofErr w:type="spellStart"/>
-      <w:r>
-        <w:rPr>
-          <w:lang w:val="da-DK"/>
-        </w:rPr>
-        <w:t>Usabillity</w:t>
-      </w:r>
-      <w:proofErr w:type="spellEnd"/>
-      <w:r>
-        <w:rPr>
-          <w:lang w:val="da-DK"/>
-        </w:rPr>
-        <w:t>)</w:t>
+        <w:t>PACT (Usabillity)</w:t>
       </w:r>
     </w:p>
     <w:p>
@@ -61,29 +48,1031 @@
           <w:lang w:val="da-DK"/>
         </w:rPr>
       </w:pPr>
-      <w:proofErr w:type="spellStart"/>
-      <w:r>
-        <w:rPr>
-          <w:lang w:val="da-DK"/>
-        </w:rPr>
-        <w:t>Goud</w:t>
-      </w:r>
-      <w:proofErr w:type="spellEnd"/>
-      <w:r>
-        <w:rPr>
-          <w:lang w:val="da-DK"/>
-        </w:rPr>
-        <w:t xml:space="preserve"> et al (Fokus på brugere)</w:t>
-      </w:r>
-    </w:p>
-    <w:p>
-      <w:pPr>
-        <w:rPr>
-          <w:lang w:val="da-DK"/>
-        </w:rPr>
-      </w:pPr>
-      <w:bookmarkStart w:id="0" w:name="_GoBack"/>
-      <w:bookmarkEnd w:id="0"/>
+      <w:r>
+        <w:rPr>
+          <w:lang w:val="da-DK"/>
+        </w:rPr>
+        <w:t>Goud et al (Fokus på brugere)</w:t>
+      </w:r>
+    </w:p>
+    <w:p>
+      <w:pPr>
+        <w:rPr>
+          <w:lang w:val="da-DK"/>
+        </w:rPr>
+      </w:pPr>
+      <w:r>
+        <w:rPr>
+          <w:lang w:val="da-DK"/>
+        </w:rPr>
+        <w:t xml:space="preserve">Menneskecentreret </w:t>
+      </w:r>
+    </w:p>
+    <w:p>
+      <w:pPr>
+        <w:pStyle w:val="Overskrift2"/>
+        <w:rPr>
+          <w:lang w:val="da-DK"/>
+        </w:rPr>
+      </w:pPr>
+      <w:r>
+        <w:rPr>
+          <w:lang w:val="da-DK"/>
+        </w:rPr>
+        <w:t>Analyse:</w:t>
+      </w:r>
+    </w:p>
+    <w:p>
+      <w:pPr>
+        <w:rPr>
+          <w:lang w:val="da-DK"/>
+        </w:rPr>
+      </w:pPr>
+      <w:r>
+        <w:rPr>
+          <w:lang w:val="da-DK"/>
+        </w:rPr>
+        <w:t>PACT</w:t>
+      </w:r>
+    </w:p>
+    <w:p>
+      <w:pPr>
+        <w:pStyle w:val="Overskrift3"/>
+        <w:rPr>
+          <w:lang w:val="da-DK"/>
+        </w:rPr>
+      </w:pPr>
+      <w:r>
+        <w:rPr>
+          <w:lang w:val="da-DK"/>
+        </w:rPr>
+        <w:t>Kriterier:</w:t>
+      </w:r>
+    </w:p>
+    <w:p>
+      <w:pPr>
+        <w:rPr>
+          <w:lang w:val="da-DK"/>
+        </w:rPr>
+      </w:pPr>
+      <w:r>
+        <w:rPr>
+          <w:lang w:val="da-DK"/>
+        </w:rPr>
+        <w:t>MoSCoW</w:t>
+      </w:r>
+    </w:p>
+    <w:p>
+      <w:pPr>
+        <w:pStyle w:val="Overskrift3"/>
+        <w:rPr>
+          <w:lang w:val="da-DK"/>
+        </w:rPr>
+      </w:pPr>
+      <w:r>
+        <w:rPr>
+          <w:lang w:val="da-DK"/>
+        </w:rPr>
+        <w:t>Dataindsamling:</w:t>
+      </w:r>
+    </w:p>
+    <w:p>
+      <w:pPr>
+        <w:rPr>
+          <w:b/>
+          <w:lang w:val="da-DK"/>
+        </w:rPr>
+      </w:pPr>
+    </w:p>
+    <w:p>
+      <w:pPr>
+        <w:rPr>
+          <w:lang w:val="da-DK"/>
+        </w:rPr>
+      </w:pPr>
+      <w:r>
+        <w:rPr>
+          <w:lang w:val="da-DK"/>
+        </w:rPr>
+        <w:t xml:space="preserve">Interviews. </w:t>
+      </w:r>
+    </w:p>
+    <w:p>
+      <w:pPr>
+        <w:rPr>
+          <w:lang w:val="da-DK"/>
+        </w:rPr>
+      </w:pPr>
+      <w:r>
+        <w:rPr>
+          <w:lang w:val="da-DK"/>
+        </w:rPr>
+        <w:t>Spørgeskema</w:t>
+      </w:r>
+    </w:p>
+    <w:p>
+      <w:pPr>
+        <w:rPr>
+          <w:lang w:val="da-DK"/>
+        </w:rPr>
+      </w:pPr>
+      <w:r>
+        <w:rPr>
+          <w:lang w:val="da-DK"/>
+        </w:rPr>
+        <w:t xml:space="preserve">Cultural probes </w:t>
+      </w:r>
+    </w:p>
+    <w:p>
+      <w:pPr>
+        <w:pStyle w:val="Overskrift1"/>
+        <w:rPr>
+          <w:rFonts w:asciiTheme="minorHAnsi" w:eastAsiaTheme="minorHAnsi" w:hAnsiTheme="minorHAnsi" w:cstheme="minorBidi"/>
+          <w:color w:val="auto"/>
+          <w:sz w:val="22"/>
+          <w:szCs w:val="22"/>
+          <w:lang w:val="da-DK"/>
+        </w:rPr>
+      </w:pPr>
+      <w:r>
+        <w:rPr>
+          <w:rFonts w:asciiTheme="minorHAnsi" w:eastAsiaTheme="minorHAnsi" w:hAnsiTheme="minorHAnsi" w:cstheme="minorBidi"/>
+          <w:color w:val="auto"/>
+          <w:sz w:val="22"/>
+          <w:szCs w:val="22"/>
+          <w:lang w:val="da-DK"/>
+        </w:rPr>
+        <w:t xml:space="preserve">Card sorting teknik </w:t>
+      </w:r>
+    </w:p>
+    <w:p>
+      <w:pPr>
+        <w:rPr>
+          <w:lang w:val="da-DK"/>
+        </w:rPr>
+      </w:pPr>
+    </w:p>
+    <w:p>
+      <w:pPr>
+        <w:pStyle w:val="Overskrift2"/>
+        <w:rPr>
+          <w:lang w:val="da-DK"/>
+        </w:rPr>
+      </w:pPr>
+      <w:r>
+        <w:rPr>
+          <w:lang w:val="da-DK"/>
+        </w:rPr>
+        <w:t xml:space="preserve">Idéer: </w:t>
+      </w:r>
+    </w:p>
+    <w:p>
+      <w:pPr>
+        <w:pStyle w:val="Overskrift3"/>
+        <w:rPr>
+          <w:lang w:val="da-DK"/>
+        </w:rPr>
+      </w:pPr>
+      <w:r>
+        <w:rPr>
+          <w:lang w:val="da-DK"/>
+        </w:rPr>
+        <w:t>Repræsentationer:</w:t>
+      </w:r>
+    </w:p>
+    <w:p>
+      <w:pPr>
+        <w:rPr>
+          <w:lang w:val="da-DK"/>
+        </w:rPr>
+      </w:pPr>
+      <w:r>
+        <w:rPr>
+          <w:lang w:val="da-DK"/>
+        </w:rPr>
+        <w:t xml:space="preserve">Skitser/ snapshots </w:t>
+      </w:r>
+    </w:p>
+    <w:p>
+      <w:pPr>
+        <w:rPr>
+          <w:lang w:val="da-DK"/>
+        </w:rPr>
+      </w:pPr>
+      <w:r>
+        <w:rPr>
+          <w:lang w:val="da-DK"/>
+        </w:rPr>
+        <w:t xml:space="preserve">Storyboard </w:t>
+      </w:r>
+    </w:p>
+    <w:p>
+      <w:pPr>
+        <w:rPr>
+          <w:lang w:val="da-DK"/>
+        </w:rPr>
+      </w:pPr>
+      <w:r>
+        <w:rPr>
+          <w:lang w:val="da-DK"/>
+        </w:rPr>
+        <w:t xml:space="preserve">Mood board </w:t>
+      </w:r>
+    </w:p>
+    <w:p>
+      <w:pPr>
+        <w:rPr>
+          <w:lang w:val="da-DK"/>
+        </w:rPr>
+      </w:pPr>
+      <w:r>
+        <w:rPr>
+          <w:lang w:val="da-DK"/>
+        </w:rPr>
+        <w:t xml:space="preserve">Navigations kort </w:t>
+      </w:r>
+    </w:p>
+    <w:p>
+      <w:pPr>
+        <w:rPr>
+          <w:lang w:val="da-DK"/>
+        </w:rPr>
+      </w:pPr>
+      <w:r>
+        <w:rPr>
+          <w:lang w:val="da-DK"/>
+        </w:rPr>
+        <w:t>Wireframes</w:t>
+      </w:r>
+    </w:p>
+    <w:p>
+      <w:pPr>
+        <w:pStyle w:val="Overskrift3"/>
+        <w:rPr>
+          <w:lang w:val="da-DK"/>
+        </w:rPr>
+      </w:pPr>
+      <w:r>
+        <w:rPr>
+          <w:lang w:val="da-DK"/>
+        </w:rPr>
+        <w:t>Prototyper:</w:t>
+      </w:r>
+    </w:p>
+    <w:p>
+      <w:pPr>
+        <w:rPr>
+          <w:lang w:val="da-DK"/>
+        </w:rPr>
+      </w:pPr>
+      <w:r>
+        <w:rPr>
+          <w:lang w:val="da-DK"/>
+        </w:rPr>
+        <w:t>HI-FI</w:t>
+      </w:r>
+    </w:p>
+    <w:p>
+      <w:pPr>
+        <w:rPr>
+          <w:lang w:val="da-DK"/>
+        </w:rPr>
+      </w:pPr>
+      <w:r>
+        <w:rPr>
+          <w:lang w:val="da-DK"/>
+        </w:rPr>
+        <w:t>Lo-fi</w:t>
+      </w:r>
+    </w:p>
+    <w:p>
+      <w:pPr>
+        <w:rPr>
+          <w:lang w:val="da-DK"/>
+        </w:rPr>
+      </w:pPr>
+      <w:r>
+        <w:rPr>
+          <w:lang w:val="da-DK"/>
+        </w:rPr>
+        <w:t>Video</w:t>
+      </w:r>
+    </w:p>
+    <w:p>
+      <w:pPr>
+        <w:pStyle w:val="Overskrift1"/>
+        <w:rPr>
+          <w:lang w:val="da-DK"/>
+        </w:rPr>
+      </w:pPr>
+      <w:r>
+        <w:rPr>
+          <w:lang w:val="da-DK"/>
+        </w:rPr>
+        <w:t>S</w:t>
+      </w:r>
+      <w:r>
+        <w:rPr>
+          <w:lang w:val="da-DK"/>
+        </w:rPr>
+        <w:t>ystem</w:t>
+      </w:r>
+      <w:r>
+        <w:rPr>
+          <w:lang w:val="da-DK"/>
+        </w:rPr>
+        <w:t xml:space="preserve"> udvikling:</w:t>
+      </w:r>
+    </w:p>
+    <w:p>
+      <w:pPr>
+        <w:rPr>
+          <w:lang w:val="da-DK"/>
+        </w:rPr>
+      </w:pPr>
+      <w:r>
+        <w:rPr>
+          <w:lang w:val="da-DK"/>
+        </w:rPr>
+        <w:t xml:space="preserve">FACTOR </w:t>
+      </w:r>
+    </w:p>
+    <w:p>
+      <w:pPr>
+        <w:rPr>
+          <w:lang w:val="da-DK"/>
+        </w:rPr>
+      </w:pPr>
+    </w:p>
+    <w:p>
+      <w:pPr>
+        <w:rPr>
+          <w:lang w:val="da-DK"/>
+        </w:rPr>
+      </w:pPr>
+    </w:p>
+    <w:p>
+      <w:pPr>
+        <w:rPr>
+          <w:lang w:val="da-DK"/>
+        </w:rPr>
+      </w:pPr>
+    </w:p>
+    <w:p>
+      <w:pPr>
+        <w:rPr>
+          <w:lang w:val="da-DK"/>
+        </w:rPr>
+      </w:pPr>
+    </w:p>
+    <w:p>
+      <w:pPr>
+        <w:rPr>
+          <w:lang w:val="da-DK"/>
+        </w:rPr>
+      </w:pPr>
+    </w:p>
+    <w:p>
+      <w:pPr>
+        <w:rPr>
+          <w:lang w:val="da-DK"/>
+        </w:rPr>
+      </w:pPr>
+    </w:p>
+    <w:p>
+      <w:pPr>
+        <w:rPr>
+          <w:lang w:val="da-DK"/>
+        </w:rPr>
+      </w:pPr>
+    </w:p>
+    <w:p>
+      <w:pPr>
+        <w:rPr>
+          <w:lang w:val="da-DK"/>
+        </w:rPr>
+      </w:pPr>
+    </w:p>
+    <w:p>
+      <w:pPr>
+        <w:rPr>
+          <w:lang w:val="da-DK"/>
+        </w:rPr>
+      </w:pPr>
+    </w:p>
+    <w:p>
+      <w:pPr>
+        <w:rPr>
+          <w:lang w:val="da-DK"/>
+        </w:rPr>
+      </w:pPr>
+    </w:p>
+    <w:p>
+      <w:pPr>
+        <w:rPr>
+          <w:lang w:val="da-DK"/>
+        </w:rPr>
+      </w:pPr>
+    </w:p>
+    <w:p>
+      <w:pPr>
+        <w:rPr>
+          <w:lang w:val="da-DK"/>
+        </w:rPr>
+      </w:pPr>
+    </w:p>
+    <w:p>
+      <w:pPr>
+        <w:rPr>
+          <w:lang w:val="da-DK"/>
+        </w:rPr>
+      </w:pPr>
+    </w:p>
+    <w:p>
+      <w:pPr>
+        <w:rPr>
+          <w:lang w:val="da-DK"/>
+        </w:rPr>
+      </w:pPr>
+    </w:p>
+    <w:p>
+      <w:pPr>
+        <w:rPr>
+          <w:lang w:val="da-DK"/>
+        </w:rPr>
+      </w:pPr>
+    </w:p>
+    <w:p>
+      <w:pPr>
+        <w:rPr>
+          <w:lang w:val="da-DK"/>
+        </w:rPr>
+      </w:pPr>
+    </w:p>
+    <w:p>
+      <w:pPr>
+        <w:rPr>
+          <w:lang w:val="da-DK"/>
+        </w:rPr>
+      </w:pPr>
+    </w:p>
+    <w:p>
+      <w:pPr>
+        <w:rPr>
+          <w:lang w:val="da-DK"/>
+        </w:rPr>
+      </w:pPr>
+    </w:p>
+    <w:p>
+      <w:pPr>
+        <w:rPr>
+          <w:lang w:val="da-DK"/>
+        </w:rPr>
+      </w:pPr>
+    </w:p>
+    <w:p>
+      <w:pPr>
+        <w:rPr>
+          <w:lang w:val="da-DK"/>
+        </w:rPr>
+      </w:pPr>
+    </w:p>
+    <w:p>
+      <w:pPr>
+        <w:rPr>
+          <w:lang w:val="da-DK"/>
+        </w:rPr>
+      </w:pPr>
+    </w:p>
+    <w:p>
+      <w:pPr>
+        <w:rPr>
+          <w:lang w:val="da-DK"/>
+        </w:rPr>
+      </w:pPr>
+    </w:p>
+    <w:p>
+      <w:pPr>
+        <w:rPr>
+          <w:lang w:val="da-DK"/>
+        </w:rPr>
+      </w:pPr>
+    </w:p>
+    <w:p>
+      <w:pPr>
+        <w:rPr>
+          <w:lang w:val="da-DK"/>
+        </w:rPr>
+      </w:pPr>
+    </w:p>
+    <w:p>
+      <w:pPr>
+        <w:rPr>
+          <w:lang w:val="da-DK"/>
+        </w:rPr>
+      </w:pPr>
+    </w:p>
+    <w:p>
+      <w:pPr>
+        <w:rPr>
+          <w:lang w:val="da-DK"/>
+        </w:rPr>
+      </w:pPr>
+    </w:p>
+    <w:p>
+      <w:pPr>
+        <w:rPr>
+          <w:lang w:val="da-DK"/>
+        </w:rPr>
+      </w:pPr>
+    </w:p>
+    <w:p>
+      <w:pPr>
+        <w:rPr>
+          <w:lang w:val="da-DK"/>
+        </w:rPr>
+      </w:pPr>
+    </w:p>
+    <w:p>
+      <w:pPr>
+        <w:rPr>
+          <w:lang w:val="da-DK"/>
+        </w:rPr>
+      </w:pPr>
+    </w:p>
+    <w:p>
+      <w:pPr>
+        <w:rPr>
+          <w:lang w:val="da-DK"/>
+        </w:rPr>
+      </w:pPr>
+    </w:p>
+    <w:p>
+      <w:pPr>
+        <w:rPr>
+          <w:lang w:val="da-DK"/>
+        </w:rPr>
+      </w:pPr>
+    </w:p>
+    <w:p>
+      <w:pPr>
+        <w:rPr>
+          <w:lang w:val="da-DK"/>
+        </w:rPr>
+      </w:pPr>
+    </w:p>
+    <w:p>
+      <w:pPr>
+        <w:rPr>
+          <w:lang w:val="da-DK"/>
+        </w:rPr>
+      </w:pPr>
+    </w:p>
+    <w:p>
+      <w:pPr>
+        <w:rPr>
+          <w:lang w:val="da-DK"/>
+        </w:rPr>
+      </w:pPr>
+    </w:p>
+    <w:p>
+      <w:pPr>
+        <w:rPr>
+          <w:lang w:val="da-DK"/>
+        </w:rPr>
+      </w:pPr>
+      <w:r>
+        <w:rPr>
+          <w:lang w:val="da-DK"/>
+        </w:rPr>
+        <w:lastRenderedPageBreak/>
+        <w:t xml:space="preserve">Contextual inquiry: </w:t>
+      </w:r>
+    </w:p>
+    <w:p>
+      <w:pPr>
+        <w:rPr>
+          <w:lang w:val="da-DK"/>
+        </w:rPr>
+      </w:pPr>
+      <w:r>
+        <w:rPr>
+          <w:lang w:val="da-DK"/>
+        </w:rPr>
+        <w:t xml:space="preserve">Kontekst: Observer hvordan han booker. </w:t>
+      </w:r>
+    </w:p>
+    <w:p>
+      <w:pPr>
+        <w:rPr>
+          <w:lang w:val="da-DK"/>
+        </w:rPr>
+      </w:pPr>
+      <w:r>
+        <w:rPr>
+          <w:lang w:val="da-DK"/>
+        </w:rPr>
+        <w:t xml:space="preserve">Partnerskab: han ved hvordan hans problemstillinger er. Han ved ikke hvordan man designer. Vi ved hvordan man tager kørekort, men det er længe siden. </w:t>
+      </w:r>
+    </w:p>
+    <w:p>
+      <w:pPr>
+        <w:rPr>
+          <w:lang w:val="da-DK"/>
+        </w:rPr>
+      </w:pPr>
+      <w:r>
+        <w:rPr>
+          <w:lang w:val="da-DK"/>
+        </w:rPr>
+        <w:t xml:space="preserve">Fortolkning: </w:t>
+      </w:r>
+    </w:p>
+    <w:p>
+      <w:pPr>
+        <w:rPr>
+          <w:lang w:val="da-DK"/>
+        </w:rPr>
+      </w:pPr>
+      <w:r>
+        <w:rPr>
+          <w:lang w:val="da-DK"/>
+        </w:rPr>
+        <w:t>Fokus: Fokus på booking</w:t>
+      </w:r>
+    </w:p>
+    <w:p>
+      <w:pPr>
+        <w:rPr>
+          <w:lang w:val="da-DK"/>
+        </w:rPr>
+      </w:pPr>
+    </w:p>
+    <w:p>
+      <w:pPr>
+        <w:rPr>
+          <w:lang w:val="da-DK"/>
+        </w:rPr>
+      </w:pPr>
+      <w:r>
+        <w:rPr>
+          <w:lang w:val="da-DK"/>
+        </w:rPr>
+        <w:t xml:space="preserve">Artefakter: </w:t>
+      </w:r>
+    </w:p>
+    <w:p>
+      <w:pPr>
+        <w:rPr>
+          <w:lang w:val="da-DK"/>
+        </w:rPr>
+      </w:pPr>
+      <w:r>
+        <w:rPr>
+          <w:lang w:val="da-DK"/>
+        </w:rPr>
+        <w:t xml:space="preserve">Dagbøger/ noter. </w:t>
+      </w:r>
+    </w:p>
+    <w:p>
+      <w:pPr>
+        <w:rPr>
+          <w:lang w:val="da-DK"/>
+        </w:rPr>
+      </w:pPr>
+    </w:p>
+    <w:p>
+      <w:pPr>
+        <w:rPr>
+          <w:lang w:val="da-DK"/>
+        </w:rPr>
+      </w:pPr>
+      <w:r>
+        <w:rPr>
+          <w:lang w:val="da-DK"/>
+        </w:rPr>
+        <w:t xml:space="preserve">Kriterier: </w:t>
+      </w:r>
+    </w:p>
+    <w:p>
+      <w:pPr>
+        <w:rPr>
+          <w:lang w:val="da-DK"/>
+        </w:rPr>
+      </w:pPr>
+      <w:r>
+        <w:rPr>
+          <w:lang w:val="da-DK"/>
+        </w:rPr>
+        <w:t xml:space="preserve">Gode kriterier: præcis, beskrivende. </w:t>
+      </w:r>
+    </w:p>
+    <w:p>
+      <w:pPr>
+        <w:rPr>
+          <w:lang w:val="da-DK"/>
+        </w:rPr>
+      </w:pPr>
+      <w:r>
+        <w:rPr>
+          <w:lang w:val="da-DK"/>
+        </w:rPr>
+        <w:t>Funktionelle kriterier:</w:t>
+      </w:r>
+    </w:p>
+    <w:p>
+      <w:pPr>
+        <w:rPr>
+          <w:lang w:val="da-DK"/>
+        </w:rPr>
+      </w:pPr>
+      <w:r>
+        <w:rPr>
+          <w:lang w:val="da-DK"/>
+        </w:rPr>
+        <w:t xml:space="preserve">Booking af køretimer. Login. Lovkrav. Sms. Faktura. </w:t>
+      </w:r>
+    </w:p>
+    <w:p>
+      <w:pPr>
+        <w:rPr>
+          <w:lang w:val="da-DK"/>
+        </w:rPr>
+      </w:pPr>
+      <w:r>
+        <w:rPr>
+          <w:lang w:val="da-DK"/>
+        </w:rPr>
+        <w:t xml:space="preserve">U funktionelle: </w:t>
+      </w:r>
+    </w:p>
+    <w:p>
+      <w:pPr>
+        <w:rPr>
+          <w:lang w:val="da-DK"/>
+        </w:rPr>
+      </w:pPr>
+      <w:r>
+        <w:rPr>
+          <w:lang w:val="da-DK"/>
+        </w:rPr>
+        <w:t xml:space="preserve">Nemt at navigere.  Overskueligt. Forklarende. Let at lære. Ikke kulturelt fokuseret </w:t>
+      </w:r>
+    </w:p>
+    <w:p>
+      <w:pPr>
+        <w:rPr>
+          <w:lang w:val="da-DK"/>
+        </w:rPr>
+      </w:pPr>
+    </w:p>
+    <w:tbl>
+      <w:tblPr>
+        <w:tblStyle w:val="Tabel-Gitter"/>
+        <w:tblW w:w="0" w:type="auto"/>
+        <w:tblLook w:val="04A0" w:firstRow="1" w:lastRow="0" w:firstColumn="1" w:lastColumn="0" w:noHBand="0" w:noVBand="1"/>
+      </w:tblPr>
+      <w:tblGrid>
+        <w:gridCol w:w="4508"/>
+        <w:gridCol w:w="4508"/>
+      </w:tblGrid>
+      <w:tr>
+        <w:tc>
+          <w:tcPr>
+            <w:tcW w:w="4508" w:type="dxa"/>
+          </w:tcPr>
+          <w:p>
+            <w:pPr>
+              <w:rPr>
+                <w:lang w:val="da-DK"/>
+              </w:rPr>
+            </w:pPr>
+            <w:r>
+              <w:rPr>
+                <w:lang w:val="da-DK"/>
+              </w:rPr>
+              <w:t>1</w:t>
+            </w:r>
+          </w:p>
+        </w:tc>
+        <w:tc>
+          <w:tcPr>
+            <w:tcW w:w="4508" w:type="dxa"/>
+          </w:tcPr>
+          <w:p>
+            <w:pPr>
+              <w:rPr>
+                <w:lang w:val="da-DK"/>
+              </w:rPr>
+            </w:pPr>
+            <w:r>
+              <w:rPr>
+                <w:lang w:val="da-DK"/>
+              </w:rPr>
+              <w:t>2</w:t>
+            </w:r>
+          </w:p>
+        </w:tc>
+      </w:tr>
+      <w:tr>
+        <w:tc>
+          <w:tcPr>
+            <w:tcW w:w="4508" w:type="dxa"/>
+          </w:tcPr>
+          <w:p>
+            <w:pPr>
+              <w:rPr>
+                <w:lang w:val="da-DK"/>
+              </w:rPr>
+            </w:pPr>
+            <w:r>
+              <w:rPr>
+                <w:lang w:val="da-DK"/>
+              </w:rPr>
+              <w:t xml:space="preserve">Booking af køretimer </w:t>
+            </w:r>
+          </w:p>
+        </w:tc>
+        <w:tc>
+          <w:tcPr>
+            <w:tcW w:w="4508" w:type="dxa"/>
+          </w:tcPr>
+          <w:p>
+            <w:pPr>
+              <w:rPr>
+                <w:lang w:val="da-DK"/>
+              </w:rPr>
+            </w:pPr>
+            <w:r>
+              <w:rPr>
+                <w:lang w:val="da-DK"/>
+              </w:rPr>
+              <w:t xml:space="preserve">Overskuelig </w:t>
+            </w:r>
+          </w:p>
+        </w:tc>
+      </w:tr>
+      <w:tr>
+        <w:tc>
+          <w:tcPr>
+            <w:tcW w:w="4508" w:type="dxa"/>
+          </w:tcPr>
+          <w:p>
+            <w:pPr>
+              <w:rPr>
+                <w:lang w:val="da-DK"/>
+              </w:rPr>
+            </w:pPr>
+            <w:r>
+              <w:rPr>
+                <w:lang w:val="da-DK"/>
+              </w:rPr>
+              <w:t xml:space="preserve">Lovkrav </w:t>
+            </w:r>
+          </w:p>
+        </w:tc>
+        <w:tc>
+          <w:tcPr>
+            <w:tcW w:w="4508" w:type="dxa"/>
+          </w:tcPr>
+          <w:p>
+            <w:pPr>
+              <w:rPr>
+                <w:lang w:val="da-DK"/>
+              </w:rPr>
+            </w:pPr>
+            <w:r>
+              <w:rPr>
+                <w:lang w:val="da-DK"/>
+              </w:rPr>
+              <w:t xml:space="preserve">Let at bruge </w:t>
+            </w:r>
+          </w:p>
+        </w:tc>
+      </w:tr>
+      <w:tr>
+        <w:tc>
+          <w:tcPr>
+            <w:tcW w:w="4508" w:type="dxa"/>
+          </w:tcPr>
+          <w:p>
+            <w:pPr>
+              <w:rPr>
+                <w:lang w:val="da-DK"/>
+              </w:rPr>
+            </w:pPr>
+            <w:r>
+              <w:rPr>
+                <w:lang w:val="da-DK"/>
+              </w:rPr>
+              <w:t xml:space="preserve">Login </w:t>
+            </w:r>
+          </w:p>
+        </w:tc>
+        <w:tc>
+          <w:tcPr>
+            <w:tcW w:w="4508" w:type="dxa"/>
+          </w:tcPr>
+          <w:p>
+            <w:pPr>
+              <w:rPr>
+                <w:lang w:val="da-DK"/>
+              </w:rPr>
+            </w:pPr>
+            <w:r>
+              <w:rPr>
+                <w:lang w:val="da-DK"/>
+              </w:rPr>
+              <w:t xml:space="preserve">Let at lære </w:t>
+            </w:r>
+          </w:p>
+        </w:tc>
+      </w:tr>
+      <w:tr>
+        <w:tc>
+          <w:tcPr>
+            <w:tcW w:w="4508" w:type="dxa"/>
+          </w:tcPr>
+          <w:p>
+            <w:pPr>
+              <w:rPr>
+                <w:lang w:val="da-DK"/>
+              </w:rPr>
+            </w:pPr>
+            <w:r>
+              <w:rPr>
+                <w:lang w:val="da-DK"/>
+              </w:rPr>
+              <w:t>Sms</w:t>
+            </w:r>
+          </w:p>
+        </w:tc>
+        <w:tc>
+          <w:tcPr>
+            <w:tcW w:w="4508" w:type="dxa"/>
+          </w:tcPr>
+          <w:p>
+            <w:pPr>
+              <w:rPr>
+                <w:lang w:val="da-DK"/>
+              </w:rPr>
+            </w:pPr>
+            <w:r>
+              <w:rPr>
+                <w:lang w:val="da-DK"/>
+              </w:rPr>
+              <w:t xml:space="preserve">Forklarende </w:t>
+            </w:r>
+          </w:p>
+        </w:tc>
+      </w:tr>
+      <w:tr>
+        <w:tc>
+          <w:tcPr>
+            <w:tcW w:w="4508" w:type="dxa"/>
+          </w:tcPr>
+          <w:p>
+            <w:pPr>
+              <w:rPr>
+                <w:lang w:val="da-DK"/>
+              </w:rPr>
+            </w:pPr>
+            <w:r>
+              <w:rPr>
+                <w:lang w:val="da-DK"/>
+              </w:rPr>
+              <w:t>Faktura</w:t>
+            </w:r>
+          </w:p>
+        </w:tc>
+        <w:tc>
+          <w:tcPr>
+            <w:tcW w:w="4508" w:type="dxa"/>
+          </w:tcPr>
+          <w:p>
+            <w:pPr>
+              <w:rPr>
+                <w:lang w:val="da-DK"/>
+              </w:rPr>
+            </w:pPr>
+            <w:r>
+              <w:rPr>
+                <w:lang w:val="da-DK"/>
+              </w:rPr>
+              <w:t xml:space="preserve">Ikke kulturelt fokuseret </w:t>
+            </w:r>
+            <w:bookmarkStart w:id="0" w:name="_GoBack"/>
+            <w:bookmarkEnd w:id="0"/>
+          </w:p>
+        </w:tc>
+      </w:tr>
+    </w:tbl>
+    <w:p>
+      <w:pPr>
+        <w:rPr>
+          <w:lang w:val="da-DK"/>
+        </w:rPr>
+      </w:pPr>
     </w:p>
     <w:sectPr>
       <w:pgSz w:w="11906" w:h="16838"/>
@@ -493,6 +1482,71 @@
     <w:name w:val="Normal"/>
     <w:qFormat/>
   </w:style>
+  <w:style w:type="paragraph" w:styleId="Overskrift1">
+    <w:name w:val="heading 1"/>
+    <w:basedOn w:val="Normal"/>
+    <w:next w:val="Normal"/>
+    <w:link w:val="Overskrift1Tegn"/>
+    <w:uiPriority w:val="9"/>
+    <w:qFormat/>
+    <w:rsid w:val="00EA1FF2"/>
+    <w:pPr>
+      <w:keepNext/>
+      <w:keepLines/>
+      <w:spacing w:before="240" w:after="0"/>
+      <w:outlineLvl w:val="0"/>
+    </w:pPr>
+    <w:rPr>
+      <w:rFonts w:asciiTheme="majorHAnsi" w:eastAsiaTheme="majorEastAsia" w:hAnsiTheme="majorHAnsi" w:cstheme="majorBidi"/>
+      <w:color w:val="2F5496" w:themeColor="accent1" w:themeShade="BF"/>
+      <w:sz w:val="32"/>
+      <w:szCs w:val="32"/>
+    </w:rPr>
+  </w:style>
+  <w:style w:type="paragraph" w:styleId="Overskrift2">
+    <w:name w:val="heading 2"/>
+    <w:basedOn w:val="Normal"/>
+    <w:next w:val="Normal"/>
+    <w:link w:val="Overskrift2Tegn"/>
+    <w:uiPriority w:val="9"/>
+    <w:unhideWhenUsed/>
+    <w:qFormat/>
+    <w:rsid w:val="00EA1FF2"/>
+    <w:pPr>
+      <w:keepNext/>
+      <w:keepLines/>
+      <w:spacing w:before="40" w:after="0"/>
+      <w:outlineLvl w:val="1"/>
+    </w:pPr>
+    <w:rPr>
+      <w:rFonts w:asciiTheme="majorHAnsi" w:eastAsiaTheme="majorEastAsia" w:hAnsiTheme="majorHAnsi" w:cstheme="majorBidi"/>
+      <w:color w:val="2F5496" w:themeColor="accent1" w:themeShade="BF"/>
+      <w:sz w:val="26"/>
+      <w:szCs w:val="26"/>
+    </w:rPr>
+  </w:style>
+  <w:style w:type="paragraph" w:styleId="Overskrift3">
+    <w:name w:val="heading 3"/>
+    <w:basedOn w:val="Normal"/>
+    <w:next w:val="Normal"/>
+    <w:link w:val="Overskrift3Tegn"/>
+    <w:uiPriority w:val="9"/>
+    <w:unhideWhenUsed/>
+    <w:qFormat/>
+    <w:rsid w:val="000848AB"/>
+    <w:pPr>
+      <w:keepNext/>
+      <w:keepLines/>
+      <w:spacing w:before="40" w:after="0"/>
+      <w:outlineLvl w:val="2"/>
+    </w:pPr>
+    <w:rPr>
+      <w:rFonts w:asciiTheme="majorHAnsi" w:eastAsiaTheme="majorEastAsia" w:hAnsiTheme="majorHAnsi" w:cstheme="majorBidi"/>
+      <w:color w:val="1F3763" w:themeColor="accent1" w:themeShade="7F"/>
+      <w:sz w:val="24"/>
+      <w:szCs w:val="24"/>
+    </w:rPr>
+  </w:style>
   <w:style w:type="character" w:default="1" w:styleId="Standardskrifttypeiafsnit">
     <w:name w:val="Default Paragraph Font"/>
     <w:uiPriority w:val="1"/>
@@ -519,6 +1573,64 @@
     <w:uiPriority w:val="99"/>
     <w:semiHidden/>
     <w:unhideWhenUsed/>
+  </w:style>
+  <w:style w:type="character" w:customStyle="1" w:styleId="Overskrift1Tegn">
+    <w:name w:val="Overskrift 1 Tegn"/>
+    <w:basedOn w:val="Standardskrifttypeiafsnit"/>
+    <w:link w:val="Overskrift1"/>
+    <w:uiPriority w:val="9"/>
+    <w:rsid w:val="00EA1FF2"/>
+    <w:rPr>
+      <w:rFonts w:asciiTheme="majorHAnsi" w:eastAsiaTheme="majorEastAsia" w:hAnsiTheme="majorHAnsi" w:cstheme="majorBidi"/>
+      <w:color w:val="2F5496" w:themeColor="accent1" w:themeShade="BF"/>
+      <w:sz w:val="32"/>
+      <w:szCs w:val="32"/>
+    </w:rPr>
+  </w:style>
+  <w:style w:type="character" w:customStyle="1" w:styleId="Overskrift2Tegn">
+    <w:name w:val="Overskrift 2 Tegn"/>
+    <w:basedOn w:val="Standardskrifttypeiafsnit"/>
+    <w:link w:val="Overskrift2"/>
+    <w:uiPriority w:val="9"/>
+    <w:rsid w:val="00EA1FF2"/>
+    <w:rPr>
+      <w:rFonts w:asciiTheme="majorHAnsi" w:eastAsiaTheme="majorEastAsia" w:hAnsiTheme="majorHAnsi" w:cstheme="majorBidi"/>
+      <w:color w:val="2F5496" w:themeColor="accent1" w:themeShade="BF"/>
+      <w:sz w:val="26"/>
+      <w:szCs w:val="26"/>
+    </w:rPr>
+  </w:style>
+  <w:style w:type="character" w:customStyle="1" w:styleId="Overskrift3Tegn">
+    <w:name w:val="Overskrift 3 Tegn"/>
+    <w:basedOn w:val="Standardskrifttypeiafsnit"/>
+    <w:link w:val="Overskrift3"/>
+    <w:uiPriority w:val="9"/>
+    <w:rsid w:val="000848AB"/>
+    <w:rPr>
+      <w:rFonts w:asciiTheme="majorHAnsi" w:eastAsiaTheme="majorEastAsia" w:hAnsiTheme="majorHAnsi" w:cstheme="majorBidi"/>
+      <w:color w:val="1F3763" w:themeColor="accent1" w:themeShade="7F"/>
+      <w:sz w:val="24"/>
+      <w:szCs w:val="24"/>
+    </w:rPr>
+  </w:style>
+  <w:style w:type="table" w:styleId="Tabel-Gitter">
+    <w:name w:val="Table Grid"/>
+    <w:basedOn w:val="Tabel-Normal"/>
+    <w:uiPriority w:val="39"/>
+    <w:rsid w:val="00565BC1"/>
+    <w:pPr>
+      <w:spacing w:after="0" w:line="240" w:lineRule="auto"/>
+    </w:pPr>
+    <w:tblPr>
+      <w:tblBorders>
+        <w:top w:val="single" w:sz="4" w:space="0" w:color="auto"/>
+        <w:left w:val="single" w:sz="4" w:space="0" w:color="auto"/>
+        <w:bottom w:val="single" w:sz="4" w:space="0" w:color="auto"/>
+        <w:right w:val="single" w:sz="4" w:space="0" w:color="auto"/>
+        <w:insideH w:val="single" w:sz="4" w:space="0" w:color="auto"/>
+        <w:insideV w:val="single" w:sz="4" w:space="0" w:color="auto"/>
+      </w:tblBorders>
+    </w:tblPr>
   </w:style>
 </w:styles>
 </file>
@@ -816,4 +1928,16 @@
     </a:ext>
   </a:extLst>
 </a:theme>
+</file>
+
+<file path=customXml/item1.xml><?xml version="1.0" encoding="utf-8"?>
+<b:Sources xmlns:b="http://schemas.openxmlformats.org/officeDocument/2006/bibliography" xmlns="http://schemas.openxmlformats.org/officeDocument/2006/bibliography" SelectedStyle="\APASixthEditionOfficeOnline.xsl" StyleName="APA" Version="6"/>
+</file>
+
+<file path=customXml/itemProps1.xml><?xml version="1.0" encoding="utf-8"?>
+<ds:datastoreItem xmlns:ds="http://schemas.openxmlformats.org/officeDocument/2006/customXml" ds:itemID="{60E97632-6690-4CDD-97BA-39ADD4D4859E}">
+  <ds:schemaRefs>
+    <ds:schemaRef ds:uri="http://schemas.openxmlformats.org/officeDocument/2006/bibliography"/>
+  </ds:schemaRefs>
+</ds:datastoreItem>
 </file>